--- a/📖 Guía de Uso AgendaFX.docx
+++ b/📖 Guía de Uso AgendaFX.docx
@@ -27,6 +27,8 @@
           </w14:textOutline>
         </w:rPr>
       </w:pPr>
+      <w:bookmarkStart w:id="0" w:name="_GoBack"/>
+      <w:bookmarkEnd w:id="0"/>
       <w:r>
         <w:rPr>
           <w:rFonts w:ascii="Segoe UI Symbol" w:eastAsia="Times New Roman" w:hAnsi="Segoe UI Symbol" w:cs="Segoe UI Symbol"/>
@@ -534,6 +536,7 @@
       <w:r>
         <w:rPr>
           <w:rFonts w:ascii="Times New Roman" w:eastAsia="Times New Roman" w:hAnsi="Times New Roman" w:cs="Times New Roman"/>
+          <w:noProof/>
           <w:sz w:val="24"/>
           <w:szCs w:val="24"/>
           <w:lang w:eastAsia="es-ES"/>
@@ -782,6 +785,7 @@
       <w:r>
         <w:rPr>
           <w:rFonts w:ascii="Times New Roman" w:eastAsia="Times New Roman" w:hAnsi="Times New Roman" w:cs="Times New Roman"/>
+          <w:noProof/>
           <w:sz w:val="24"/>
           <w:szCs w:val="24"/>
           <w:lang w:eastAsia="es-ES"/>
@@ -1251,6 +1255,7 @@
       <w:r>
         <w:rPr>
           <w:rFonts w:ascii="Times New Roman" w:eastAsia="Times New Roman" w:hAnsi="Times New Roman" w:cs="Times New Roman"/>
+          <w:noProof/>
           <w:sz w:val="24"/>
           <w:szCs w:val="24"/>
           <w:lang w:eastAsia="es-ES"/>
@@ -2049,6 +2054,7 @@
       <w:r>
         <w:rPr>
           <w:rFonts w:ascii="Times New Roman" w:eastAsia="Times New Roman" w:hAnsi="Times New Roman" w:cs="Times New Roman"/>
+          <w:noProof/>
           <w:sz w:val="24"/>
           <w:szCs w:val="24"/>
           <w:lang w:eastAsia="es-ES"/>
@@ -2667,6 +2673,7 @@
       <w:r>
         <w:rPr>
           <w:rFonts w:ascii="Times New Roman" w:eastAsia="Times New Roman" w:hAnsi="Times New Roman" w:cs="Times New Roman"/>
+          <w:noProof/>
           <w:sz w:val="24"/>
           <w:szCs w:val="24"/>
           <w:lang w:eastAsia="es-ES"/>
@@ -3144,31 +3151,7 @@
             <w:szCs w:val="24"/>
             <w:lang w:eastAsia="es-ES"/>
           </w:rPr>
-          <w:t>AgendaF</w:t>
-        </w:r>
-        <w:bookmarkStart w:id="0" w:name="_GoBack"/>
-        <w:bookmarkEnd w:id="0"/>
-        <w:r>
-          <w:rPr>
-            <w:rStyle w:val="Hipervnculo"/>
-            <w:rFonts w:eastAsia="Times New Roman" w:cstheme="minorHAnsi"/>
-            <w:i/>
-            <w:sz w:val="24"/>
-            <w:szCs w:val="24"/>
-            <w:lang w:eastAsia="es-ES"/>
-          </w:rPr>
-          <w:t>X</w:t>
-        </w:r>
-        <w:r>
-          <w:rPr>
-            <w:rStyle w:val="Hipervnculo"/>
-            <w:rFonts w:eastAsia="Times New Roman" w:cstheme="minorHAnsi"/>
-            <w:i/>
-            <w:sz w:val="24"/>
-            <w:szCs w:val="24"/>
-            <w:lang w:eastAsia="es-ES"/>
-          </w:rPr>
-          <w:t>.html</w:t>
+          <w:t>AgendaFX.html</w:t>
         </w:r>
       </w:hyperlink>
     </w:p>
